--- a/md_note/操作系统学习笔记/虚存管理.docx
+++ b/md_note/操作系统学习笔记/虚存管理.docx
@@ -62,62 +62,6 @@
         </w:rPr>
         <w:t>源码阅读</w:t>
       </w:r>
-    </w:p>
-    <w:p>
-      <w:pPr>
-        <w:spacing w:line="276" w:lineRule="auto"/>
-        <w:rPr>
-          <w:rFonts w:asciiTheme="minorEastAsia" w:hAnsiTheme="minorEastAsia"/>
-        </w:rPr>
-      </w:pPr>
-      <w:r>
-        <w:rPr>
-          <w:rFonts w:asciiTheme="minorEastAsia" w:hAnsiTheme="minorEastAsia" w:hint="eastAsia"/>
-          <w:b/>
-        </w:rPr>
-        <w:t>阅读要求</w:t>
-      </w:r>
-      <w:r>
-        <w:rPr>
-          <w:rFonts w:asciiTheme="minorEastAsia" w:hAnsiTheme="minorEastAsia" w:hint="eastAsia"/>
-          <w:b/>
-        </w:rPr>
-        <w:t xml:space="preserve">： </w:t>
-      </w:r>
-      <w:r>
-        <w:rPr>
-          <w:rFonts w:asciiTheme="minorEastAsia" w:hAnsiTheme="minorEastAsia" w:hint="eastAsia"/>
-        </w:rPr>
-        <w:t xml:space="preserve">内存管理部分： </w:t>
-      </w:r>
-      <w:proofErr w:type="spellStart"/>
-      <w:r>
-        <w:rPr>
-          <w:rFonts w:asciiTheme="minorEastAsia" w:hAnsiTheme="minorEastAsia" w:hint="eastAsia"/>
-        </w:rPr>
-        <w:t>kalloc.c</w:t>
-      </w:r>
-      <w:proofErr w:type="spellEnd"/>
-      <w:r>
-        <w:rPr>
-          <w:rFonts w:asciiTheme="minorEastAsia" w:hAnsiTheme="minorEastAsia" w:hint="eastAsia"/>
-        </w:rPr>
-        <w:t xml:space="preserve"> </w:t>
-      </w:r>
-      <w:proofErr w:type="spellStart"/>
-      <w:r>
-        <w:rPr>
-          <w:rFonts w:asciiTheme="minorEastAsia" w:hAnsiTheme="minorEastAsia" w:hint="eastAsia"/>
-        </w:rPr>
-        <w:t>vm.c</w:t>
-      </w:r>
-      <w:proofErr w:type="spellEnd"/>
-      <w:r>
-        <w:rPr>
-          <w:rFonts w:asciiTheme="minorEastAsia" w:hAnsiTheme="minorEastAsia" w:hint="eastAsia"/>
-        </w:rPr>
-        <w:t xml:space="preserve"> 以及相关其他文件代码</w:t>
-      </w:r>
       <w:bookmarkStart w:id="0" w:name="_GoBack"/>
       <w:bookmarkEnd w:id="0"/>
     </w:p>
@@ -126,9 +70,56 @@
         <w:spacing w:line="276" w:lineRule="auto"/>
         <w:rPr>
           <w:rFonts w:asciiTheme="minorEastAsia" w:hAnsiTheme="minorEastAsia"/>
+        </w:rPr>
+      </w:pPr>
+      <w:r>
+        <w:rPr>
+          <w:rFonts w:asciiTheme="minorEastAsia" w:hAnsiTheme="minorEastAsia" w:hint="eastAsia"/>
           <w:b/>
         </w:rPr>
-      </w:pPr>
+        <w:t>阅读要求</w:t>
+      </w:r>
+      <w:r>
+        <w:rPr>
+          <w:rFonts w:asciiTheme="minorEastAsia" w:hAnsiTheme="minorEastAsia" w:hint="eastAsia"/>
+          <w:b/>
+        </w:rPr>
+        <w:t xml:space="preserve">： </w:t>
+      </w:r>
+      <w:r>
+        <w:rPr>
+          <w:rFonts w:asciiTheme="minorEastAsia" w:hAnsiTheme="minorEastAsia" w:hint="eastAsia"/>
+        </w:rPr>
+        <w:t xml:space="preserve">内存管理部分： </w:t>
+      </w:r>
+      <w:proofErr w:type="spellStart"/>
+      <w:r>
+        <w:rPr>
+          <w:rFonts w:asciiTheme="minorEastAsia" w:hAnsiTheme="minorEastAsia" w:hint="eastAsia"/>
+        </w:rPr>
+        <w:t>kalloc.c</w:t>
+      </w:r>
+      <w:proofErr w:type="spellEnd"/>
+      <w:r>
+        <w:rPr>
+          <w:rFonts w:asciiTheme="minorEastAsia" w:hAnsiTheme="minorEastAsia" w:hint="eastAsia"/>
+        </w:rPr>
+        <w:t xml:space="preserve"> </w:t>
+      </w:r>
+      <w:proofErr w:type="spellStart"/>
+      <w:r>
+        <w:rPr>
+          <w:rFonts w:asciiTheme="minorEastAsia" w:hAnsiTheme="minorEastAsia" w:hint="eastAsia"/>
+        </w:rPr>
+        <w:t>vm.c</w:t>
+      </w:r>
+      <w:proofErr w:type="spellEnd"/>
+      <w:r>
+        <w:rPr>
+          <w:rFonts w:asciiTheme="minorEastAsia" w:hAnsiTheme="minorEastAsia" w:hint="eastAsia"/>
+        </w:rPr>
+        <w:t xml:space="preserve"> 以及相关其他文件代码</w:t>
+      </w:r>
     </w:p>
     <w:p>
       <w:pPr>
@@ -138,11 +129,20 @@
           <w:b/>
         </w:rPr>
       </w:pPr>
-      <w:r>
-        <w:rPr>
-          <w:rFonts w:asciiTheme="minorEastAsia" w:hAnsiTheme="minorEastAsia" w:hint="eastAsia"/>
+    </w:p>
+    <w:p>
+      <w:pPr>
+        <w:spacing w:line="276" w:lineRule="auto"/>
+        <w:rPr>
+          <w:rFonts w:asciiTheme="minorEastAsia" w:hAnsiTheme="minorEastAsia"/>
           <w:b/>
         </w:rPr>
+      </w:pPr>
+      <w:r>
+        <w:rPr>
+          <w:rFonts w:asciiTheme="minorEastAsia" w:hAnsiTheme="minorEastAsia" w:hint="eastAsia"/>
+          <w:b/>
+        </w:rPr>
         <w:t xml:space="preserve">源码阅读： </w:t>
       </w:r>
     </w:p>
@@ -248,7 +248,25 @@
         <w:rPr>
           <w:rFonts w:asciiTheme="minorEastAsia" w:hAnsiTheme="minorEastAsia" w:hint="eastAsia"/>
         </w:rPr>
-        <w:t>执行顺序，我们就称这种情况为竞争状态(Race Condition)。</w:t>
+        <w:t>执行顺序，我们就称这种情况为竞争状</w:t>
+      </w:r>
+      <w:r>
+        <w:rPr>
+          <w:rFonts w:asciiTheme="minorEastAsia" w:hAnsiTheme="minorEastAsia" w:hint="eastAsia"/>
+        </w:rPr>
+        <w:t xml:space="preserve"> </w:t>
+      </w:r>
+      <w:r>
+        <w:rPr>
+          <w:rFonts w:asciiTheme="minorEastAsia" w:hAnsiTheme="minorEastAsia"/>
+        </w:rPr>
+        <w:t xml:space="preserve"> </w:t>
+      </w:r>
+      <w:r>
+        <w:rPr>
+          <w:rFonts w:asciiTheme="minorEastAsia" w:hAnsiTheme="minorEastAsia" w:hint="eastAsia"/>
+        </w:rPr>
+        <w:t>态(Race Condition)。</w:t>
       </w:r>
     </w:p>
     <w:p>
@@ -263,21 +281,7 @@
         <w:rPr>
           <w:rFonts w:asciiTheme="minorEastAsia" w:hAnsiTheme="minorEastAsia" w:hint="eastAsia"/>
         </w:rPr>
-        <w:t>Xv6中实现了自旋锁(Spinlock)用于内核临界区访问的同步和互斥。自旋</w:t>
-      </w:r>
-      <w:proofErr w:type="gramStart"/>
-      <w:r>
-        <w:rPr>
-          <w:rFonts w:asciiTheme="minorEastAsia" w:hAnsiTheme="minorEastAsia" w:hint="eastAsia"/>
-        </w:rPr>
-        <w:t>锁最大</w:t>
-      </w:r>
-      <w:proofErr w:type="gramEnd"/>
-      <w:r>
-        <w:rPr>
-          <w:rFonts w:asciiTheme="minorEastAsia" w:hAnsiTheme="minorEastAsia" w:hint="eastAsia"/>
-        </w:rPr>
-        <w:t>的特征是当进程拿不到锁时会进入无限循环，直到拿到锁退出循环。</w:t>
+        <w:t>Xv6中实现了自旋锁(Spinlock)用于内核临界区访问的同步和互斥。自旋锁最大的特征是当进程拿不到锁时会进入无限循环，直到拿到锁退出循环。</w:t>
       </w:r>
       <w:r>
         <w:rPr>
@@ -316,416 +320,6 @@
             <wp:extent cx="5274310" cy="1774190"/>
             <wp:effectExtent l="0" t="0" r="2540" b="0"/>
             <wp:docPr id="1" name="图片 1"/>
-            <wp:cNvGraphicFramePr>
-              <a:graphicFrameLocks xmlns:a="http://schemas.openxmlformats.org/drawingml/2006/main" noChangeAspect="1"/>
-            </wp:cNvGraphicFramePr>
-            <a:graphic xmlns:a="http://schemas.openxmlformats.org/drawingml/2006/main">
-              <a:graphicData uri="http://schemas.openxmlformats.org/drawingml/2006/picture">
-                <pic:pic xmlns:pic="http://schemas.openxmlformats.org/drawingml/2006/picture">
-                  <pic:nvPicPr>
-                    <pic:cNvPr id="1" name=""/>
-                    <pic:cNvPicPr/>
-                  </pic:nvPicPr>
-                  <pic:blipFill>
-                    <a:blip r:embed="rId5"/>
-                    <a:stretch>
-                      <a:fillRect/>
-                    </a:stretch>
-                  </pic:blipFill>
-                  <pic:spPr>
-                    <a:xfrm>
-                      <a:off x="0" y="0"/>
-                      <a:ext cx="5274310" cy="1774190"/>
-                    </a:xfrm>
-                    <a:prstGeom prst="rect">
-                      <a:avLst/>
-                    </a:prstGeom>
-                  </pic:spPr>
-                </pic:pic>
-              </a:graphicData>
-            </a:graphic>
-          </wp:inline>
-        </w:drawing>
-      </w:r>
-    </w:p>
-    <w:p>
-      <w:pPr>
-        <w:spacing w:line="360" w:lineRule="auto"/>
-        <w:rPr>
-          <w:rFonts w:asciiTheme="minorEastAsia" w:hAnsiTheme="minorEastAsia"/>
-        </w:rPr>
-      </w:pPr>
-      <w:r>
-        <w:rPr>
-          <w:rFonts w:asciiTheme="minorEastAsia" w:hAnsiTheme="minorEastAsia" w:hint="eastAsia"/>
-        </w:rPr>
-        <w:t>其中，</w:t>
-      </w:r>
-      <w:r>
-        <w:rPr>
-          <w:rFonts w:asciiTheme="minorEastAsia" w:hAnsiTheme="minorEastAsia" w:hint="eastAsia"/>
-        </w:rPr>
-        <w:t>核心的变量locked</w:t>
-      </w:r>
-      <w:r>
-        <w:rPr>
-          <w:rFonts w:asciiTheme="minorEastAsia" w:hAnsiTheme="minorEastAsia" w:hint="eastAsia"/>
-        </w:rPr>
-        <w:t>的意义为：</w:t>
-      </w:r>
-      <w:r>
-        <w:rPr>
-          <w:rFonts w:asciiTheme="minorEastAsia" w:hAnsiTheme="minorEastAsia" w:hint="eastAsia"/>
-        </w:rPr>
-        <w:t>当locked为1时代表锁已被占用，反之未被占用，初始值为0。</w:t>
-      </w:r>
-    </w:p>
-    <w:p>
-      <w:pPr>
-        <w:spacing w:line="360" w:lineRule="auto"/>
-        <w:ind w:firstLine="420"/>
-        <w:rPr>
-          <w:rFonts w:asciiTheme="minorEastAsia" w:hAnsiTheme="minorEastAsia"/>
-        </w:rPr>
-      </w:pPr>
-      <w:r>
-        <w:rPr>
-          <w:rFonts w:asciiTheme="minorEastAsia" w:hAnsiTheme="minorEastAsia" w:hint="eastAsia"/>
-        </w:rPr>
-        <w:t>同时，</w:t>
-      </w:r>
-      <w:r>
-        <w:rPr>
-          <w:rFonts w:asciiTheme="minorEastAsia" w:hAnsiTheme="minorEastAsia" w:hint="eastAsia"/>
-        </w:rPr>
-        <w:t>在调用锁之前，必须对</w:t>
-      </w:r>
-      <w:proofErr w:type="gramStart"/>
-      <w:r>
-        <w:rPr>
-          <w:rFonts w:asciiTheme="minorEastAsia" w:hAnsiTheme="minorEastAsia" w:hint="eastAsia"/>
-        </w:rPr>
-        <w:t>锁进行</w:t>
-      </w:r>
-      <w:proofErr w:type="gramEnd"/>
-      <w:r>
-        <w:rPr>
-          <w:rFonts w:asciiTheme="minorEastAsia" w:hAnsiTheme="minorEastAsia" w:hint="eastAsia"/>
-        </w:rPr>
-        <w:t>初始化。</w:t>
-      </w:r>
-      <w:r>
-        <w:rPr>
-          <w:rFonts w:asciiTheme="minorEastAsia" w:hAnsiTheme="minorEastAsia" w:hint="eastAsia"/>
-        </w:rPr>
-        <w:t>其初始化</w:t>
-      </w:r>
-      <w:r>
-        <w:rPr>
-          <w:rFonts w:asciiTheme="minorEastAsia" w:hAnsiTheme="minorEastAsia" w:hint="eastAsia"/>
-        </w:rPr>
-        <w:t>方法</w:t>
-      </w:r>
-      <w:r>
-        <w:rPr>
-          <w:rFonts w:asciiTheme="minorEastAsia" w:hAnsiTheme="minorEastAsia" w:hint="eastAsia"/>
-        </w:rPr>
-        <w:t>相对简单，即</w:t>
-      </w:r>
-      <w:proofErr w:type="gramStart"/>
-      <w:r>
-        <w:rPr>
-          <w:rFonts w:asciiTheme="minorEastAsia" w:hAnsiTheme="minorEastAsia" w:hint="eastAsia"/>
-        </w:rPr>
-        <w:t>对锁名进行</w:t>
-      </w:r>
-      <w:proofErr w:type="gramEnd"/>
-      <w:r>
-        <w:rPr>
-          <w:rFonts w:asciiTheme="minorEastAsia" w:hAnsiTheme="minorEastAsia" w:hint="eastAsia"/>
-        </w:rPr>
-        <w:t>赋值，将locked变量与</w:t>
-      </w:r>
-      <w:proofErr w:type="spellStart"/>
-      <w:r>
-        <w:rPr>
-          <w:rFonts w:asciiTheme="minorEastAsia" w:hAnsiTheme="minorEastAsia" w:hint="eastAsia"/>
-        </w:rPr>
-        <w:t>cpu</w:t>
-      </w:r>
-      <w:proofErr w:type="spellEnd"/>
-      <w:r>
-        <w:rPr>
-          <w:rFonts w:asciiTheme="minorEastAsia" w:hAnsiTheme="minorEastAsia" w:hint="eastAsia"/>
-        </w:rPr>
-        <w:t>变量赋值0。</w:t>
-      </w:r>
-    </w:p>
-    <w:p>
-      <w:pPr>
-        <w:spacing w:line="360" w:lineRule="auto"/>
-        <w:ind w:firstLine="420"/>
-        <w:rPr>
-          <w:rFonts w:asciiTheme="minorEastAsia" w:hAnsiTheme="minorEastAsia"/>
-        </w:rPr>
-      </w:pPr>
-      <w:r>
-        <w:rPr>
-          <w:rFonts w:asciiTheme="minorEastAsia" w:hAnsiTheme="minorEastAsia" w:hint="eastAsia"/>
-        </w:rPr>
-        <w:t>acquire()</w:t>
-      </w:r>
-      <w:r>
-        <w:rPr>
-          <w:rFonts w:asciiTheme="minorEastAsia" w:hAnsiTheme="minorEastAsia" w:hint="eastAsia"/>
-        </w:rPr>
-        <w:t>方法</w:t>
-      </w:r>
-      <w:r>
-        <w:rPr>
-          <w:rFonts w:asciiTheme="minorEastAsia" w:hAnsiTheme="minorEastAsia" w:hint="eastAsia"/>
-        </w:rPr>
-        <w:t>和release()</w:t>
-      </w:r>
-      <w:r>
-        <w:rPr>
-          <w:rFonts w:asciiTheme="minorEastAsia" w:hAnsiTheme="minorEastAsia" w:hint="eastAsia"/>
-        </w:rPr>
-        <w:t>方法分别实现</w:t>
-      </w:r>
-      <w:r>
-        <w:rPr>
-          <w:rFonts w:asciiTheme="minorEastAsia" w:hAnsiTheme="minorEastAsia" w:hint="eastAsia"/>
-        </w:rPr>
-        <w:t>对locked变量进行原子操作占用锁和释放锁</w:t>
-      </w:r>
-      <w:r>
-        <w:rPr>
-          <w:rFonts w:asciiTheme="minorEastAsia" w:hAnsiTheme="minorEastAsia" w:hint="eastAsia"/>
-        </w:rPr>
-        <w:t>的功能。</w:t>
-      </w:r>
-    </w:p>
-    <w:p>
-      <w:pPr>
-        <w:spacing w:line="360" w:lineRule="auto"/>
-        <w:ind w:firstLine="420"/>
-        <w:rPr>
-          <w:rFonts w:asciiTheme="minorEastAsia" w:hAnsiTheme="minorEastAsia"/>
-        </w:rPr>
-      </w:pPr>
-      <w:r>
-        <w:rPr>
-          <w:rFonts w:asciiTheme="minorEastAsia" w:hAnsiTheme="minorEastAsia" w:hint="eastAsia"/>
-        </w:rPr>
-        <w:t>acquire()</w:t>
-      </w:r>
-      <w:r>
-        <w:rPr>
-          <w:rFonts w:asciiTheme="minorEastAsia" w:hAnsiTheme="minorEastAsia" w:hint="eastAsia"/>
-        </w:rPr>
-        <w:t>方法：</w:t>
-      </w:r>
-      <w:r>
-        <w:rPr>
-          <w:rFonts w:asciiTheme="minorEastAsia" w:hAnsiTheme="minorEastAsia" w:hint="eastAsia"/>
-        </w:rPr>
-        <w:t>首先</w:t>
-      </w:r>
-      <w:r>
-        <w:rPr>
-          <w:rFonts w:asciiTheme="minorEastAsia" w:hAnsiTheme="minorEastAsia" w:hint="eastAsia"/>
-        </w:rPr>
-        <w:t>，</w:t>
-      </w:r>
-      <w:r>
-        <w:rPr>
-          <w:rFonts w:asciiTheme="minorEastAsia" w:hAnsiTheme="minorEastAsia" w:hint="eastAsia"/>
-        </w:rPr>
-        <w:t>禁止了中断，并且使用专门的</w:t>
-      </w:r>
-      <w:proofErr w:type="spellStart"/>
-      <w:r>
-        <w:rPr>
-          <w:rFonts w:asciiTheme="minorEastAsia" w:hAnsiTheme="minorEastAsia" w:hint="eastAsia"/>
-        </w:rPr>
-        <w:t>pushcli</w:t>
-      </w:r>
-      <w:proofErr w:type="spellEnd"/>
-      <w:r>
-        <w:rPr>
-          <w:rFonts w:asciiTheme="minorEastAsia" w:hAnsiTheme="minorEastAsia" w:hint="eastAsia"/>
-        </w:rPr>
-        <w:t>()</w:t>
-      </w:r>
-      <w:r>
-        <w:rPr>
-          <w:rFonts w:asciiTheme="minorEastAsia" w:hAnsiTheme="minorEastAsia" w:hint="eastAsia"/>
-        </w:rPr>
-        <w:t>方法</w:t>
-      </w:r>
-      <w:r>
-        <w:rPr>
-          <w:rFonts w:asciiTheme="minorEastAsia" w:hAnsiTheme="minorEastAsia" w:hint="eastAsia"/>
-        </w:rPr>
-        <w:t>，这个</w:t>
-      </w:r>
-      <w:r>
-        <w:rPr>
-          <w:rFonts w:asciiTheme="minorEastAsia" w:hAnsiTheme="minorEastAsia" w:hint="eastAsia"/>
-        </w:rPr>
-        <w:t>方法</w:t>
-      </w:r>
-      <w:r>
-        <w:rPr>
-          <w:rFonts w:asciiTheme="minorEastAsia" w:hAnsiTheme="minorEastAsia" w:hint="eastAsia"/>
-        </w:rPr>
-        <w:t>保证了中断</w:t>
-      </w:r>
-      <w:r>
-        <w:rPr>
-          <w:rFonts w:asciiTheme="minorEastAsia" w:hAnsiTheme="minorEastAsia" w:hint="eastAsia"/>
-        </w:rPr>
-        <w:t>的禁止；</w:t>
-      </w:r>
-      <w:r>
-        <w:rPr>
-          <w:rFonts w:asciiTheme="minorEastAsia" w:hAnsiTheme="minorEastAsia" w:hint="eastAsia"/>
-        </w:rPr>
-        <w:t>然后，采用</w:t>
-      </w:r>
-      <w:proofErr w:type="spellStart"/>
-      <w:r>
-        <w:rPr>
-          <w:rFonts w:asciiTheme="minorEastAsia" w:hAnsiTheme="minorEastAsia" w:hint="eastAsia"/>
-        </w:rPr>
-        <w:t>xchg</w:t>
-      </w:r>
-      <w:proofErr w:type="spellEnd"/>
-      <w:r>
-        <w:rPr>
-          <w:rFonts w:asciiTheme="minorEastAsia" w:hAnsiTheme="minorEastAsia" w:hint="eastAsia"/>
-        </w:rPr>
-        <w:t>指令</w:t>
-      </w:r>
-      <w:r>
-        <w:rPr>
-          <w:rFonts w:asciiTheme="minorEastAsia" w:hAnsiTheme="minorEastAsia" w:hint="eastAsia"/>
-        </w:rPr>
-        <w:t>（</w:t>
-      </w:r>
-      <w:r>
-        <w:rPr>
-          <w:rFonts w:asciiTheme="minorEastAsia" w:hAnsiTheme="minorEastAsia" w:hint="eastAsia"/>
-        </w:rPr>
-        <w:t>内联汇编</w:t>
-      </w:r>
-      <w:r>
-        <w:rPr>
-          <w:rFonts w:asciiTheme="minorEastAsia" w:hAnsiTheme="minorEastAsia" w:hint="eastAsia"/>
-        </w:rPr>
-        <w:t>）</w:t>
-      </w:r>
-      <w:r>
-        <w:rPr>
-          <w:rFonts w:asciiTheme="minorEastAsia" w:hAnsiTheme="minorEastAsia" w:hint="eastAsia"/>
-        </w:rPr>
-        <w:t>来实现在设置locked为1</w:t>
-      </w:r>
-      <w:r>
-        <w:rPr>
-          <w:rFonts w:asciiTheme="minorEastAsia" w:hAnsiTheme="minorEastAsia" w:hint="eastAsia"/>
-        </w:rPr>
-        <w:t>；</w:t>
-      </w:r>
-      <w:r>
-        <w:rPr>
-          <w:rFonts w:asciiTheme="minorEastAsia" w:hAnsiTheme="minorEastAsia" w:hint="eastAsia"/>
-        </w:rPr>
-        <w:t>同时</w:t>
-      </w:r>
-      <w:r>
-        <w:rPr>
-          <w:rFonts w:asciiTheme="minorEastAsia" w:hAnsiTheme="minorEastAsia" w:hint="eastAsia"/>
-        </w:rPr>
-        <w:t>，</w:t>
-      </w:r>
-      <w:r>
-        <w:rPr>
-          <w:rFonts w:asciiTheme="minorEastAsia" w:hAnsiTheme="minorEastAsia" w:hint="eastAsia"/>
-        </w:rPr>
-        <w:t>获得</w:t>
-      </w:r>
-      <w:r>
-        <w:rPr>
-          <w:rFonts w:asciiTheme="minorEastAsia" w:hAnsiTheme="minorEastAsia" w:hint="eastAsia"/>
-        </w:rPr>
-        <w:lastRenderedPageBreak/>
-        <w:t>其原来的值的操作</w:t>
-      </w:r>
-      <w:r>
-        <w:rPr>
-          <w:rFonts w:asciiTheme="minorEastAsia" w:hAnsiTheme="minorEastAsia" w:hint="eastAsia"/>
-        </w:rPr>
-        <w:t>；</w:t>
-      </w:r>
-      <w:r>
-        <w:rPr>
-          <w:rFonts w:asciiTheme="minorEastAsia" w:hAnsiTheme="minorEastAsia" w:hint="eastAsia"/>
-        </w:rPr>
-        <w:t>最后，使用__</w:t>
-      </w:r>
-      <w:proofErr w:type="spellStart"/>
-      <w:r>
-        <w:rPr>
-          <w:rFonts w:asciiTheme="minorEastAsia" w:hAnsiTheme="minorEastAsia" w:hint="eastAsia"/>
-        </w:rPr>
-        <w:t>sync_synchronize</w:t>
-      </w:r>
-      <w:proofErr w:type="spellEnd"/>
-      <w:r>
-        <w:rPr>
-          <w:rFonts w:asciiTheme="minorEastAsia" w:hAnsiTheme="minorEastAsia" w:hint="eastAsia"/>
-        </w:rPr>
-        <w:t>方法是</w:t>
-      </w:r>
-      <w:r>
-        <w:rPr>
-          <w:rFonts w:asciiTheme="minorEastAsia" w:hAnsiTheme="minorEastAsia" w:hint="eastAsia"/>
-        </w:rPr>
-        <w:t>为了避免编译器对这段代码进行指令顺序调整和CPU在这块代码采用</w:t>
-      </w:r>
-      <w:proofErr w:type="gramStart"/>
-      <w:r>
-        <w:rPr>
-          <w:rFonts w:asciiTheme="minorEastAsia" w:hAnsiTheme="minorEastAsia" w:hint="eastAsia"/>
-        </w:rPr>
-        <w:t>乱序执行</w:t>
-      </w:r>
-      <w:proofErr w:type="gramEnd"/>
-      <w:r>
-        <w:rPr>
-          <w:rFonts w:asciiTheme="minorEastAsia" w:hAnsiTheme="minorEastAsia" w:hint="eastAsia"/>
-        </w:rPr>
-        <w:t>的优化。</w:t>
-      </w:r>
-    </w:p>
-    <w:p>
-      <w:pPr>
-        <w:spacing w:line="360" w:lineRule="auto"/>
-        <w:rPr>
-          <w:rFonts w:asciiTheme="minorEastAsia" w:hAnsiTheme="minorEastAsia"/>
-        </w:rPr>
-      </w:pPr>
-      <w:r>
-        <w:rPr>
-          <w:noProof/>
-        </w:rPr>
-        <w:drawing>
-          <wp:inline distT="0" distB="0" distL="0" distR="0" wp14:anchorId="4985F416" wp14:editId="07B3A366">
-            <wp:extent cx="5274310" cy="2928620"/>
-            <wp:effectExtent l="0" t="0" r="2540" b="5080"/>
-            <wp:docPr id="4" name="图片 4"/>
             <wp:cNvGraphicFramePr>
               <a:graphicFrameLocks xmlns:a="http://schemas.openxmlformats.org/drawingml/2006/main" noChangeAspect="1"/>
             </wp:cNvGraphicFramePr>
@@ -745,7 +339,7 @@
                   <pic:spPr>
                     <a:xfrm>
                       <a:off x="0" y="0"/>
-                      <a:ext cx="5274310" cy="2928620"/>
+                      <a:ext cx="5274310" cy="1774190"/>
                     </a:xfrm>
                     <a:prstGeom prst="rect">
                       <a:avLst/>
@@ -761,6 +355,38 @@
     <w:p>
       <w:pPr>
         <w:spacing w:line="360" w:lineRule="auto"/>
+        <w:rPr>
+          <w:rFonts w:asciiTheme="minorEastAsia" w:hAnsiTheme="minorEastAsia"/>
+        </w:rPr>
+      </w:pPr>
+      <w:r>
+        <w:rPr>
+          <w:rFonts w:asciiTheme="minorEastAsia" w:hAnsiTheme="minorEastAsia" w:hint="eastAsia"/>
+        </w:rPr>
+        <w:t>其中，</w:t>
+      </w:r>
+      <w:r>
+        <w:rPr>
+          <w:rFonts w:asciiTheme="minorEastAsia" w:hAnsiTheme="minorEastAsia" w:hint="eastAsia"/>
+        </w:rPr>
+        <w:t>核心的变量locked</w:t>
+      </w:r>
+      <w:r>
+        <w:rPr>
+          <w:rFonts w:asciiTheme="minorEastAsia" w:hAnsiTheme="minorEastAsia" w:hint="eastAsia"/>
+        </w:rPr>
+        <w:t>的意义为：</w:t>
+      </w:r>
+      <w:r>
+        <w:rPr>
+          <w:rFonts w:asciiTheme="minorEastAsia" w:hAnsiTheme="minorEastAsia" w:hint="eastAsia"/>
+        </w:rPr>
+        <w:t>当locked为1时代表锁已被占用，反之未被占用，初始值为0。</w:t>
+      </w:r>
+    </w:p>
+    <w:p>
+      <w:pPr>
+        <w:spacing w:line="360" w:lineRule="auto"/>
         <w:ind w:firstLine="420"/>
         <w:rPr>
           <w:rFonts w:asciiTheme="minorEastAsia" w:hAnsiTheme="minorEastAsia"/>
@@ -770,8 +396,138 @@
         <w:rPr>
           <w:rFonts w:asciiTheme="minorEastAsia" w:hAnsiTheme="minorEastAsia" w:hint="eastAsia"/>
         </w:rPr>
-        <w:t>release</w:t>
-      </w:r>
+        <w:t>同时，</w:t>
+      </w:r>
+      <w:r>
+        <w:rPr>
+          <w:rFonts w:asciiTheme="minorEastAsia" w:hAnsiTheme="minorEastAsia" w:hint="eastAsia"/>
+        </w:rPr>
+        <w:t>在调用锁之前，必须对锁进行初始化。</w:t>
+      </w:r>
+      <w:r>
+        <w:rPr>
+          <w:rFonts w:asciiTheme="minorEastAsia" w:hAnsiTheme="minorEastAsia" w:hint="eastAsia"/>
+        </w:rPr>
+        <w:t>其初始化</w:t>
+      </w:r>
+      <w:r>
+        <w:rPr>
+          <w:rFonts w:asciiTheme="minorEastAsia" w:hAnsiTheme="minorEastAsia" w:hint="eastAsia"/>
+        </w:rPr>
+        <w:t>方法</w:t>
+      </w:r>
+      <w:r>
+        <w:rPr>
+          <w:rFonts w:asciiTheme="minorEastAsia" w:hAnsiTheme="minorEastAsia" w:hint="eastAsia"/>
+        </w:rPr>
+        <w:t>相对简单，即对锁名进行赋值，将locked变量与</w:t>
+      </w:r>
+      <w:proofErr w:type="spellStart"/>
+      <w:r>
+        <w:rPr>
+          <w:rFonts w:asciiTheme="minorEastAsia" w:hAnsiTheme="minorEastAsia" w:hint="eastAsia"/>
+        </w:rPr>
+        <w:t>cpu</w:t>
+      </w:r>
+      <w:proofErr w:type="spellEnd"/>
+      <w:r>
+        <w:rPr>
+          <w:rFonts w:asciiTheme="minorEastAsia" w:hAnsiTheme="minorEastAsia" w:hint="eastAsia"/>
+        </w:rPr>
+        <w:t>变量赋值0。</w:t>
+      </w:r>
+    </w:p>
+    <w:p>
+      <w:pPr>
+        <w:spacing w:line="360" w:lineRule="auto"/>
+        <w:ind w:firstLine="420"/>
+        <w:rPr>
+          <w:rFonts w:asciiTheme="minorEastAsia" w:hAnsiTheme="minorEastAsia"/>
+        </w:rPr>
+      </w:pPr>
+      <w:r>
+        <w:rPr>
+          <w:rFonts w:asciiTheme="minorEastAsia" w:hAnsiTheme="minorEastAsia" w:hint="eastAsia"/>
+        </w:rPr>
+        <w:t>acquire()</w:t>
+      </w:r>
+      <w:r>
+        <w:rPr>
+          <w:rFonts w:asciiTheme="minorEastAsia" w:hAnsiTheme="minorEastAsia" w:hint="eastAsia"/>
+        </w:rPr>
+        <w:t>方法</w:t>
+      </w:r>
+      <w:r>
+        <w:rPr>
+          <w:rFonts w:asciiTheme="minorEastAsia" w:hAnsiTheme="minorEastAsia" w:hint="eastAsia"/>
+        </w:rPr>
+        <w:t>和release()</w:t>
+      </w:r>
+      <w:r>
+        <w:rPr>
+          <w:rFonts w:asciiTheme="minorEastAsia" w:hAnsiTheme="minorEastAsia" w:hint="eastAsia"/>
+        </w:rPr>
+        <w:t>方法分别实现</w:t>
+      </w:r>
+      <w:r>
+        <w:rPr>
+          <w:rFonts w:asciiTheme="minorEastAsia" w:hAnsiTheme="minorEastAsia" w:hint="eastAsia"/>
+        </w:rPr>
+        <w:t>对locked变量进行原子操作占用锁和释放锁</w:t>
+      </w:r>
+      <w:r>
+        <w:rPr>
+          <w:rFonts w:asciiTheme="minorEastAsia" w:hAnsiTheme="minorEastAsia" w:hint="eastAsia"/>
+        </w:rPr>
+        <w:t>的功能。</w:t>
+      </w:r>
+    </w:p>
+    <w:p>
+      <w:pPr>
+        <w:spacing w:line="360" w:lineRule="auto"/>
+        <w:ind w:firstLine="420"/>
+        <w:rPr>
+          <w:rFonts w:asciiTheme="minorEastAsia" w:hAnsiTheme="minorEastAsia"/>
+        </w:rPr>
+      </w:pPr>
+      <w:r>
+        <w:rPr>
+          <w:rFonts w:asciiTheme="minorEastAsia" w:hAnsiTheme="minorEastAsia" w:hint="eastAsia"/>
+        </w:rPr>
+        <w:t>acquire()</w:t>
+      </w:r>
+      <w:r>
+        <w:rPr>
+          <w:rFonts w:asciiTheme="minorEastAsia" w:hAnsiTheme="minorEastAsia" w:hint="eastAsia"/>
+        </w:rPr>
+        <w:t>方法：</w:t>
+      </w:r>
+      <w:r>
+        <w:rPr>
+          <w:rFonts w:asciiTheme="minorEastAsia" w:hAnsiTheme="minorEastAsia" w:hint="eastAsia"/>
+        </w:rPr>
+        <w:t>首先</w:t>
+      </w:r>
+      <w:r>
+        <w:rPr>
+          <w:rFonts w:asciiTheme="minorEastAsia" w:hAnsiTheme="minorEastAsia" w:hint="eastAsia"/>
+        </w:rPr>
+        <w:t>，</w:t>
+      </w:r>
+      <w:r>
+        <w:rPr>
+          <w:rFonts w:asciiTheme="minorEastAsia" w:hAnsiTheme="minorEastAsia" w:hint="eastAsia"/>
+        </w:rPr>
+        <w:t>禁止了中断，并且使用专门的</w:t>
+      </w:r>
+      <w:proofErr w:type="spellStart"/>
+      <w:r>
+        <w:rPr>
+          <w:rFonts w:asciiTheme="minorEastAsia" w:hAnsiTheme="minorEastAsia" w:hint="eastAsia"/>
+        </w:rPr>
+        <w:t>pushcli</w:t>
+      </w:r>
+      <w:proofErr w:type="spellEnd"/>
       <w:r>
         <w:rPr>
           <w:rFonts w:asciiTheme="minorEastAsia" w:hAnsiTheme="minorEastAsia" w:hint="eastAsia"/>
@@ -782,13 +538,75 @@
         <w:rPr>
           <w:rFonts w:asciiTheme="minorEastAsia" w:hAnsiTheme="minorEastAsia" w:hint="eastAsia"/>
         </w:rPr>
-        <w:t>方法：首先，</w:t>
-      </w:r>
-      <w:r>
-        <w:rPr>
-          <w:rFonts w:asciiTheme="minorEastAsia" w:hAnsiTheme="minorEastAsia" w:hint="eastAsia"/>
-        </w:rPr>
-        <w:t>为了保证设置locked为0的操作的原子性，同样使用了内联汇编</w:t>
+        <w:t>方法</w:t>
+      </w:r>
+      <w:r>
+        <w:rPr>
+          <w:rFonts w:asciiTheme="minorEastAsia" w:hAnsiTheme="minorEastAsia" w:hint="eastAsia"/>
+        </w:rPr>
+        <w:t>，这个</w:t>
+      </w:r>
+      <w:r>
+        <w:rPr>
+          <w:rFonts w:asciiTheme="minorEastAsia" w:hAnsiTheme="minorEastAsia" w:hint="eastAsia"/>
+        </w:rPr>
+        <w:t>方法</w:t>
+      </w:r>
+      <w:r>
+        <w:rPr>
+          <w:rFonts w:asciiTheme="minorEastAsia" w:hAnsiTheme="minorEastAsia" w:hint="eastAsia"/>
+        </w:rPr>
+        <w:t>保证了中断</w:t>
+      </w:r>
+      <w:r>
+        <w:rPr>
+          <w:rFonts w:asciiTheme="minorEastAsia" w:hAnsiTheme="minorEastAsia" w:hint="eastAsia"/>
+        </w:rPr>
+        <w:t>的禁止；</w:t>
+      </w:r>
+      <w:r>
+        <w:rPr>
+          <w:rFonts w:asciiTheme="minorEastAsia" w:hAnsiTheme="minorEastAsia" w:hint="eastAsia"/>
+        </w:rPr>
+        <w:t>然后，采用</w:t>
+      </w:r>
+      <w:proofErr w:type="spellStart"/>
+      <w:r>
+        <w:rPr>
+          <w:rFonts w:asciiTheme="minorEastAsia" w:hAnsiTheme="minorEastAsia" w:hint="eastAsia"/>
+        </w:rPr>
+        <w:t>xchg</w:t>
+      </w:r>
+      <w:proofErr w:type="spellEnd"/>
+      <w:r>
+        <w:rPr>
+          <w:rFonts w:asciiTheme="minorEastAsia" w:hAnsiTheme="minorEastAsia" w:hint="eastAsia"/>
+        </w:rPr>
+        <w:t>指令</w:t>
+      </w:r>
+      <w:r>
+        <w:rPr>
+          <w:rFonts w:asciiTheme="minorEastAsia" w:hAnsiTheme="minorEastAsia" w:hint="eastAsia"/>
+        </w:rPr>
+        <w:t>（</w:t>
+      </w:r>
+      <w:r>
+        <w:rPr>
+          <w:rFonts w:asciiTheme="minorEastAsia" w:hAnsiTheme="minorEastAsia" w:hint="eastAsia"/>
+        </w:rPr>
+        <w:t>内联汇编</w:t>
+      </w:r>
+      <w:r>
+        <w:rPr>
+          <w:rFonts w:asciiTheme="minorEastAsia" w:hAnsiTheme="minorEastAsia" w:hint="eastAsia"/>
+        </w:rPr>
+        <w:t>）</w:t>
+      </w:r>
+      <w:r>
+        <w:rPr>
+          <w:rFonts w:asciiTheme="minorEastAsia" w:hAnsiTheme="minorEastAsia" w:hint="eastAsia"/>
+        </w:rPr>
+        <w:t>来实现在设置locked为1</w:t>
       </w:r>
       <w:r>
         <w:rPr>
@@ -800,27 +618,58 @@
         <w:rPr>
           <w:rFonts w:asciiTheme="minorEastAsia" w:hAnsiTheme="minorEastAsia" w:hint="eastAsia"/>
         </w:rPr>
-        <w:t>最后，使用</w:t>
+        <w:t>同时</w:t>
+      </w:r>
+      <w:r>
+        <w:rPr>
+          <w:rFonts w:asciiTheme="minorEastAsia" w:hAnsiTheme="minorEastAsia" w:hint="eastAsia"/>
+        </w:rPr>
+        <w:t>，</w:t>
+      </w:r>
+      <w:r>
+        <w:rPr>
+          <w:rFonts w:asciiTheme="minorEastAsia" w:hAnsiTheme="minorEastAsia" w:hint="eastAsia"/>
+        </w:rPr>
+        <w:t>获得</w:t>
+      </w:r>
+      <w:r>
+        <w:rPr>
+          <w:rFonts w:asciiTheme="minorEastAsia" w:hAnsiTheme="minorEastAsia" w:hint="eastAsia"/>
+        </w:rPr>
+        <w:lastRenderedPageBreak/>
+        <w:t>其原来的值的操作</w:t>
+      </w:r>
+      <w:r>
+        <w:rPr>
+          <w:rFonts w:asciiTheme="minorEastAsia" w:hAnsiTheme="minorEastAsia" w:hint="eastAsia"/>
+        </w:rPr>
+        <w:t>；</w:t>
+      </w:r>
+      <w:r>
+        <w:rPr>
+          <w:rFonts w:asciiTheme="minorEastAsia" w:hAnsiTheme="minorEastAsia" w:hint="eastAsia"/>
+        </w:rPr>
+        <w:t>最后，使用__</w:t>
       </w:r>
       <w:proofErr w:type="spellStart"/>
       <w:r>
         <w:rPr>
           <w:rFonts w:asciiTheme="minorEastAsia" w:hAnsiTheme="minorEastAsia" w:hint="eastAsia"/>
         </w:rPr>
-        <w:t>popcli</w:t>
+        <w:t>sync_synchronize</w:t>
       </w:r>
       <w:proofErr w:type="spellEnd"/>
       <w:r>
         <w:rPr>
           <w:rFonts w:asciiTheme="minorEastAsia" w:hAnsiTheme="minorEastAsia" w:hint="eastAsia"/>
         </w:rPr>
-        <w:t>()来允许中断</w:t>
-      </w:r>
-      <w:r>
-        <w:rPr>
-          <w:rFonts w:asciiTheme="minorEastAsia" w:hAnsiTheme="minorEastAsia" w:hint="eastAsia"/>
-        </w:rPr>
-        <w:t>。</w:t>
+        <w:t>方法是</w:t>
+      </w:r>
+      <w:r>
+        <w:rPr>
+          <w:rFonts w:asciiTheme="minorEastAsia" w:hAnsiTheme="minorEastAsia" w:hint="eastAsia"/>
+        </w:rPr>
+        <w:t>为了避免编译器对这段代码进行指令顺序调整和CPU在这块代码采用乱序执行的优化。</w:t>
       </w:r>
     </w:p>
     <w:p>
@@ -835,10 +684,10 @@
           <w:noProof/>
         </w:rPr>
         <w:drawing>
-          <wp:inline distT="0" distB="0" distL="0" distR="0" wp14:anchorId="4235F84E" wp14:editId="5F478F4F">
-            <wp:extent cx="5274310" cy="2357120"/>
+          <wp:inline distT="0" distB="0" distL="0" distR="0" wp14:anchorId="4985F416" wp14:editId="07B3A366">
+            <wp:extent cx="5274310" cy="2928620"/>
             <wp:effectExtent l="0" t="0" r="2540" b="5080"/>
-            <wp:docPr id="5" name="图片 5"/>
+            <wp:docPr id="4" name="图片 4"/>
             <wp:cNvGraphicFramePr>
               <a:graphicFrameLocks xmlns:a="http://schemas.openxmlformats.org/drawingml/2006/main" noChangeAspect="1"/>
             </wp:cNvGraphicFramePr>
@@ -858,6 +707,119 @@
                   <pic:spPr>
                     <a:xfrm>
                       <a:off x="0" y="0"/>
+                      <a:ext cx="5274310" cy="2928620"/>
+                    </a:xfrm>
+                    <a:prstGeom prst="rect">
+                      <a:avLst/>
+                    </a:prstGeom>
+                  </pic:spPr>
+                </pic:pic>
+              </a:graphicData>
+            </a:graphic>
+          </wp:inline>
+        </w:drawing>
+      </w:r>
+    </w:p>
+    <w:p>
+      <w:pPr>
+        <w:spacing w:line="360" w:lineRule="auto"/>
+        <w:ind w:firstLine="420"/>
+        <w:rPr>
+          <w:rFonts w:asciiTheme="minorEastAsia" w:hAnsiTheme="minorEastAsia"/>
+        </w:rPr>
+      </w:pPr>
+      <w:r>
+        <w:rPr>
+          <w:rFonts w:asciiTheme="minorEastAsia" w:hAnsiTheme="minorEastAsia" w:hint="eastAsia"/>
+        </w:rPr>
+        <w:t>release</w:t>
+      </w:r>
+      <w:r>
+        <w:rPr>
+          <w:rFonts w:asciiTheme="minorEastAsia" w:hAnsiTheme="minorEastAsia" w:hint="eastAsia"/>
+        </w:rPr>
+        <w:t>()</w:t>
+      </w:r>
+      <w:r>
+        <w:rPr>
+          <w:rFonts w:asciiTheme="minorEastAsia" w:hAnsiTheme="minorEastAsia" w:hint="eastAsia"/>
+        </w:rPr>
+        <w:t>方法：首先，</w:t>
+      </w:r>
+      <w:r>
+        <w:rPr>
+          <w:rFonts w:asciiTheme="minorEastAsia" w:hAnsiTheme="minorEastAsia" w:hint="eastAsia"/>
+        </w:rPr>
+        <w:t>为了保证设置locked为0的操作的原子性，同样使用了内联汇编</w:t>
+      </w:r>
+      <w:r>
+        <w:rPr>
+          <w:rFonts w:asciiTheme="minorEastAsia" w:hAnsiTheme="minorEastAsia" w:hint="eastAsia"/>
+        </w:rPr>
+        <w:t>；</w:t>
+      </w:r>
+      <w:r>
+        <w:rPr>
+          <w:rFonts w:asciiTheme="minorEastAsia" w:hAnsiTheme="minorEastAsia" w:hint="eastAsia"/>
+        </w:rPr>
+        <w:t>最后，使用</w:t>
+      </w:r>
+      <w:proofErr w:type="spellStart"/>
+      <w:r>
+        <w:rPr>
+          <w:rFonts w:asciiTheme="minorEastAsia" w:hAnsiTheme="minorEastAsia" w:hint="eastAsia"/>
+        </w:rPr>
+        <w:t>popcli</w:t>
+      </w:r>
+      <w:proofErr w:type="spellEnd"/>
+      <w:r>
+        <w:rPr>
+          <w:rFonts w:asciiTheme="minorEastAsia" w:hAnsiTheme="minorEastAsia" w:hint="eastAsia"/>
+        </w:rPr>
+        <w:t>()来允许中断</w:t>
+      </w:r>
+      <w:r>
+        <w:rPr>
+          <w:rFonts w:asciiTheme="minorEastAsia" w:hAnsiTheme="minorEastAsia" w:hint="eastAsia"/>
+        </w:rPr>
+        <w:t>。</w:t>
+      </w:r>
+    </w:p>
+    <w:p>
+      <w:pPr>
+        <w:spacing w:line="360" w:lineRule="auto"/>
+        <w:rPr>
+          <w:rFonts w:asciiTheme="minorEastAsia" w:hAnsiTheme="minorEastAsia"/>
+        </w:rPr>
+      </w:pPr>
+      <w:r>
+        <w:rPr>
+          <w:noProof/>
+        </w:rPr>
+        <w:drawing>
+          <wp:inline distT="0" distB="0" distL="0" distR="0" wp14:anchorId="4235F84E" wp14:editId="5F478F4F">
+            <wp:extent cx="5274310" cy="2357120"/>
+            <wp:effectExtent l="0" t="0" r="2540" b="5080"/>
+            <wp:docPr id="5" name="图片 5"/>
+            <wp:cNvGraphicFramePr>
+              <a:graphicFrameLocks xmlns:a="http://schemas.openxmlformats.org/drawingml/2006/main" noChangeAspect="1"/>
+            </wp:cNvGraphicFramePr>
+            <a:graphic xmlns:a="http://schemas.openxmlformats.org/drawingml/2006/main">
+              <a:graphicData uri="http://schemas.openxmlformats.org/drawingml/2006/picture">
+                <pic:pic xmlns:pic="http://schemas.openxmlformats.org/drawingml/2006/picture">
+                  <pic:nvPicPr>
+                    <pic:cNvPr id="1" name=""/>
+                    <pic:cNvPicPr/>
+                  </pic:nvPicPr>
+                  <pic:blipFill>
+                    <a:blip r:embed="rId8"/>
+                    <a:stretch>
+                      <a:fillRect/>
+                    </a:stretch>
+                  </pic:blipFill>
+                  <pic:spPr>
+                    <a:xfrm>
+                      <a:off x="0" y="0"/>
                       <a:ext cx="5274310" cy="2357120"/>
                     </a:xfrm>
                     <a:prstGeom prst="rect">
@@ -1156,35 +1118,7 @@
         <w:rPr>
           <w:rFonts w:asciiTheme="minorEastAsia" w:hAnsiTheme="minorEastAsia" w:hint="eastAsia"/>
         </w:rPr>
-        <w:t>Xv6操作系统要求在内核临界区操作时中断必须关闭。如果此时中断开启，那么可能会出现以下死锁情况：A进程在内核</w:t>
-      </w:r>
-      <w:proofErr w:type="gramStart"/>
-      <w:r>
-        <w:rPr>
-          <w:rFonts w:asciiTheme="minorEastAsia" w:hAnsiTheme="minorEastAsia" w:hint="eastAsia"/>
-        </w:rPr>
-        <w:t>态运行</w:t>
-      </w:r>
-      <w:proofErr w:type="gramEnd"/>
-      <w:r>
-        <w:rPr>
-          <w:rFonts w:asciiTheme="minorEastAsia" w:hAnsiTheme="minorEastAsia" w:hint="eastAsia"/>
-        </w:rPr>
-        <w:t>并拿下了p锁时，触发中断进入中断处理程序，中断处理程序也在内核态中请求p锁，由于锁在A进程手里，且只有A进程执行时才能释放p锁，因此中断处理程序必须返回，p</w:t>
-      </w:r>
-      <w:proofErr w:type="gramStart"/>
-      <w:r>
-        <w:rPr>
-          <w:rFonts w:asciiTheme="minorEastAsia" w:hAnsiTheme="minorEastAsia" w:hint="eastAsia"/>
-        </w:rPr>
-        <w:t>锁才</w:t>
-      </w:r>
-      <w:proofErr w:type="gramEnd"/>
-      <w:r>
-        <w:rPr>
-          <w:rFonts w:asciiTheme="minorEastAsia" w:hAnsiTheme="minorEastAsia" w:hint="eastAsia"/>
-        </w:rPr>
-        <w:t>能被释放。那么此时中断处理程序会永远拿不到锁，陷入无限循环，进入死锁。</w:t>
+        <w:t>Xv6操作系统要求在内核临界区操作时中断必须关闭。如果此时中断开启，那么可能会出现以下死锁情况：A进程在内核态运行并拿下了p锁时，触发中断进入中断处理程序，中断处理程序也在内核态中请求p锁，由于锁在A进程手里，且只有A进程执行时才能释放p锁，因此中断处理程序必须返回，p锁才能被释放。那么此时中断处理程序会永远拿不到锁，陷入无限循环，进入死锁。</w:t>
       </w:r>
     </w:p>
     <w:p>
@@ -1224,21 +1158,7 @@
         <w:rPr>
           <w:rFonts w:asciiTheme="minorEastAsia" w:hAnsiTheme="minorEastAsia" w:hint="eastAsia"/>
         </w:rPr>
-        <w:t>Xv6中实现了自旋锁(Spinlock)用于内核临界区访问的同步和互斥。自旋</w:t>
-      </w:r>
-      <w:proofErr w:type="gramStart"/>
-      <w:r>
-        <w:rPr>
-          <w:rFonts w:asciiTheme="minorEastAsia" w:hAnsiTheme="minorEastAsia" w:hint="eastAsia"/>
-        </w:rPr>
-        <w:t>锁最大</w:t>
-      </w:r>
-      <w:proofErr w:type="gramEnd"/>
-      <w:r>
-        <w:rPr>
-          <w:rFonts w:asciiTheme="minorEastAsia" w:hAnsiTheme="minorEastAsia" w:hint="eastAsia"/>
-        </w:rPr>
-        <w:t>的特征是当进程拿不到锁时会进入无限循环，直到拿到锁退出循环。</w:t>
+        <w:t>Xv6中实现了自旋锁(Spinlock)用于内核临界区访问的同步和互斥。自旋锁最大的特征是当进程拿不到锁时会进入无限循环，直到拿到锁退出循环。</w:t>
       </w:r>
       <w:r>
         <w:rPr>
@@ -1506,7 +1426,7 @@
                     </pic:cNvPicPr>
                   </pic:nvPicPr>
                   <pic:blipFill rotWithShape="1">
-                    <a:blip r:embed="rId8" cstate="print">
+                    <a:blip r:embed="rId9" cstate="print">
                       <a:extLst>
                         <a:ext uri="{28A0092B-C50C-407E-A947-70E740481C1C}">
                           <a14:useLocalDpi xmlns:a14="http://schemas.microsoft.com/office/drawing/2010/main" val="0"/>
@@ -1676,31 +1596,15 @@
           <w:rFonts w:asciiTheme="minorEastAsia" w:hAnsiTheme="minorEastAsia"/>
           <w:i/>
         </w:rPr>
-        <w:t>RWLOCK_</w:t>
-      </w:r>
-      <w:proofErr w:type="gramStart"/>
+        <w:t>RWLOCK_st</w:t>
+      </w:r>
+      <w:proofErr w:type="spellEnd"/>
       <w:r>
         <w:rPr>
           <w:rFonts w:asciiTheme="minorEastAsia" w:hAnsiTheme="minorEastAsia"/>
           <w:i/>
         </w:rPr>
-        <w:t>st</w:t>
-      </w:r>
-      <w:proofErr w:type="spellEnd"/>
-      <w:r>
-        <w:rPr>
-          <w:rFonts w:asciiTheme="minorEastAsia" w:hAnsiTheme="minorEastAsia"/>
-          <w:i/>
-        </w:rPr>
-        <w:t>{</w:t>
-      </w:r>
-      <w:proofErr w:type="gramEnd"/>
-      <w:r>
-        <w:rPr>
-          <w:rFonts w:asciiTheme="minorEastAsia" w:hAnsiTheme="minorEastAsia"/>
-          <w:i/>
-        </w:rPr>
-        <w:t xml:space="preserve"> </w:t>
+        <w:t xml:space="preserve">{ </w:t>
       </w:r>
     </w:p>
     <w:p>
@@ -1810,21 +1714,12 @@
           <w:i/>
         </w:rPr>
       </w:pPr>
-      <w:proofErr w:type="gramStart"/>
       <w:r>
         <w:rPr>
           <w:rFonts w:asciiTheme="minorEastAsia" w:hAnsiTheme="minorEastAsia"/>
           <w:i/>
         </w:rPr>
-        <w:t>}RWLOCK</w:t>
-      </w:r>
-      <w:proofErr w:type="gramEnd"/>
-      <w:r>
-        <w:rPr>
-          <w:rFonts w:asciiTheme="minorEastAsia" w:hAnsiTheme="minorEastAsia"/>
-          <w:i/>
-        </w:rPr>
-        <w:t>;</w:t>
+        <w:t>}RWLOCK;</w:t>
       </w:r>
     </w:p>
     <w:p>
@@ -1868,7 +1763,7 @@
                     <pic:cNvPicPr/>
                   </pic:nvPicPr>
                   <pic:blipFill>
-                    <a:blip r:embed="rId9"/>
+                    <a:blip r:embed="rId10"/>
                     <a:stretch>
                       <a:fillRect/>
                     </a:stretch>
@@ -1970,28 +1865,14 @@
         <w:rPr>
           <w:rFonts w:asciiTheme="minorEastAsia" w:hAnsiTheme="minorEastAsia"/>
         </w:rPr>
-        <w:t>RWLock_</w:t>
-      </w:r>
-      <w:proofErr w:type="gramStart"/>
-      <w:r>
-        <w:rPr>
-          <w:rFonts w:asciiTheme="minorEastAsia" w:hAnsiTheme="minorEastAsia"/>
-        </w:rPr>
-        <w:t>LockRead</w:t>
+        <w:t>RWLock_LockRead</w:t>
       </w:r>
       <w:proofErr w:type="spellEnd"/>
       <w:r>
         <w:rPr>
           <w:rFonts w:asciiTheme="minorEastAsia" w:hAnsiTheme="minorEastAsia"/>
         </w:rPr>
-        <w:t>(</w:t>
-      </w:r>
-      <w:proofErr w:type="gramEnd"/>
-      <w:r>
-        <w:rPr>
-          <w:rFonts w:asciiTheme="minorEastAsia" w:hAnsiTheme="minorEastAsia"/>
-        </w:rPr>
-        <w:t>):</w:t>
+        <w:t>():</w:t>
       </w:r>
     </w:p>
     <w:p>
@@ -2019,21 +1900,7 @@
         <w:rPr>
           <w:rFonts w:asciiTheme="minorEastAsia" w:hAnsiTheme="minorEastAsia" w:hint="eastAsia"/>
         </w:rPr>
-        <w:t xml:space="preserve">            1.1. 若为0，则建立副本文件并</w:t>
-      </w:r>
-      <w:proofErr w:type="gramStart"/>
-      <w:r>
-        <w:rPr>
-          <w:rFonts w:asciiTheme="minorEastAsia" w:hAnsiTheme="minorEastAsia" w:hint="eastAsia"/>
-        </w:rPr>
-        <w:t>链接至读写锁</w:t>
-      </w:r>
-      <w:proofErr w:type="gramEnd"/>
-      <w:r>
-        <w:rPr>
-          <w:rFonts w:asciiTheme="minorEastAsia" w:hAnsiTheme="minorEastAsia" w:hint="eastAsia"/>
-        </w:rPr>
-        <w:t>（副本文件唯一）；</w:t>
+        <w:t xml:space="preserve">            1.1. 若为0，则建立副本文件并链接至读写锁（副本文件唯一）；</w:t>
       </w:r>
     </w:p>
     <w:p>
@@ -2077,28 +1944,14 @@
         <w:rPr>
           <w:rFonts w:asciiTheme="minorEastAsia" w:hAnsiTheme="minorEastAsia"/>
         </w:rPr>
-        <w:t>RWLock_</w:t>
-      </w:r>
-      <w:proofErr w:type="gramStart"/>
-      <w:r>
-        <w:rPr>
-          <w:rFonts w:asciiTheme="minorEastAsia" w:hAnsiTheme="minorEastAsia"/>
-        </w:rPr>
-        <w:t>UnlockRead</w:t>
+        <w:t>RWLock_UnlockRead</w:t>
       </w:r>
       <w:proofErr w:type="spellEnd"/>
       <w:r>
         <w:rPr>
           <w:rFonts w:asciiTheme="minorEastAsia" w:hAnsiTheme="minorEastAsia"/>
         </w:rPr>
-        <w:t>(</w:t>
-      </w:r>
-      <w:proofErr w:type="gramEnd"/>
-      <w:r>
-        <w:rPr>
-          <w:rFonts w:asciiTheme="minorEastAsia" w:hAnsiTheme="minorEastAsia"/>
-        </w:rPr>
-        <w:t>):</w:t>
+        <w:t>():</w:t>
       </w:r>
     </w:p>
     <w:p>
@@ -2286,17 +2139,8 @@
           <w:rFonts w:asciiTheme="minorEastAsia" w:hAnsiTheme="minorEastAsia"/>
           <w:i/>
         </w:rPr>
-        <w:t xml:space="preserve">Class </w:t>
-      </w:r>
-      <w:proofErr w:type="gramStart"/>
-      <w:r>
-        <w:rPr>
-          <w:rFonts w:asciiTheme="minorEastAsia" w:hAnsiTheme="minorEastAsia"/>
-          <w:i/>
-        </w:rPr>
-        <w:t>Condition{</w:t>
-      </w:r>
-      <w:proofErr w:type="gramEnd"/>
+        <w:t>Class Condition{</w:t>
+      </w:r>
     </w:p>
     <w:p>
       <w:pPr>
@@ -2471,7 +2315,7 @@
                     <pic:cNvPicPr/>
                   </pic:nvPicPr>
                   <pic:blipFill>
-                    <a:blip r:embed="rId10"/>
+                    <a:blip r:embed="rId11"/>
                     <a:stretch>
                       <a:fillRect/>
                     </a:stretch>
@@ -2926,7 +2770,7 @@
     </w:rPrDefault>
     <w:pPrDefault/>
   </w:docDefaults>
-  <w:latentStyles w:defLockedState="0" w:defUIPriority="99" w:defSemiHidden="0" w:defUnhideWhenUsed="0" w:defQFormat="0" w:count="375">
+  <w:latentStyles w:defLockedState="0" w:defUIPriority="99" w:defSemiHidden="0" w:defUnhideWhenUsed="0" w:defQFormat="0" w:count="376">
     <w:lsdException w:name="Normal" w:uiPriority="0" w:qFormat="1"/>
     <w:lsdException w:name="heading 1" w:uiPriority="9" w:qFormat="1"/>
     <w:lsdException w:name="heading 2" w:semiHidden="1" w:uiPriority="9" w:unhideWhenUsed="1" w:qFormat="1"/>
@@ -3032,7 +2876,6 @@
     <w:lsdException w:name="HTML Sample" w:semiHidden="1" w:unhideWhenUsed="1"/>
     <w:lsdException w:name="HTML Typewriter" w:semiHidden="1" w:unhideWhenUsed="1"/>
     <w:lsdException w:name="HTML Variable" w:semiHidden="1" w:unhideWhenUsed="1"/>
-    <w:lsdException w:name="Normal Table" w:semiHidden="1" w:unhideWhenUsed="1"/>
     <w:lsdException w:name="annotation subject" w:semiHidden="1" w:unhideWhenUsed="1"/>
     <w:lsdException w:name="No List" w:semiHidden="1" w:unhideWhenUsed="1"/>
     <w:lsdException w:name="Outline List 1" w:semiHidden="1" w:unhideWhenUsed="1"/>
@@ -3079,10 +2922,8 @@
     <w:lsdException w:name="Table Subtle 2" w:semiHidden="1" w:unhideWhenUsed="1"/>
     <w:lsdException w:name="Table Web 1" w:semiHidden="1" w:unhideWhenUsed="1"/>
     <w:lsdException w:name="Table Web 2" w:semiHidden="1" w:unhideWhenUsed="1"/>
-    <w:lsdException w:name="Table Web 3" w:semiHidden="1" w:unhideWhenUsed="1"/>
     <w:lsdException w:name="Balloon Text" w:semiHidden="1" w:unhideWhenUsed="1"/>
     <w:lsdException w:name="Table Grid" w:uiPriority="59"/>
-    <w:lsdException w:name="Table Theme" w:semiHidden="1" w:unhideWhenUsed="1"/>
     <w:lsdException w:name="Placeholder Text" w:semiHidden="1"/>
     <w:lsdException w:name="No Spacing" w:uiPriority="1" w:qFormat="1"/>
     <w:lsdException w:name="Light Shading" w:uiPriority="60"/>
@@ -3302,6 +3143,7 @@
     <w:lsdException w:name="Smart Hyperlink" w:semiHidden="1" w:unhideWhenUsed="1"/>
     <w:lsdException w:name="Hashtag" w:semiHidden="1" w:unhideWhenUsed="1"/>
     <w:lsdException w:name="Unresolved Mention" w:semiHidden="1" w:unhideWhenUsed="1"/>
+    <w:lsdException w:name="Smart Link" w:semiHidden="1" w:unhideWhenUsed="1"/>
   </w:latentStyles>
   <w:style w:type="paragraph" w:default="1" w:styleId="a">
     <w:name w:val="Normal"/>
@@ -3707,4 +3549,16 @@
   <a:objectDefaults/>
   <a:extraClrSchemeLst/>
 </a:theme>
+</file>
+
+<file path=customXml/item1.xml><?xml version="1.0" encoding="utf-8"?>
+<b:Sources xmlns:b="http://schemas.openxmlformats.org/officeDocument/2006/bibliography" xmlns="http://schemas.openxmlformats.org/officeDocument/2006/bibliography" SelectedStyle="\APASixthEditionOfficeOnline.xsl" StyleName="APA" Version="6"/>
+</file>
+
+<file path=customXml/itemProps1.xml><?xml version="1.0" encoding="utf-8"?>
+<ds:datastoreItem xmlns:ds="http://schemas.openxmlformats.org/officeDocument/2006/customXml" ds:itemID="{3323B56E-1A0C-4687-958E-32A131591FE9}">
+  <ds:schemaRefs>
+    <ds:schemaRef ds:uri="http://schemas.openxmlformats.org/officeDocument/2006/bibliography"/>
+  </ds:schemaRefs>
+</ds:datastoreItem>
 </file>